--- a/reports/Student #1/01 - Requirements - Student #1 (3).docx
+++ b/reports/Student #1/01 - Requirements - Student #1 (3).docx
@@ -2848,7 +2848,13 @@
         </w:sdtPr>
         <w:sdtContent>
           <w:r>
-            <w:t xml:space="preserve">    </w:t>
+            <w:t xml:space="preserve"> </w:t>
+          </w:r>
+          <w:r>
+            <w:t>X</w:t>
+          </w:r>
+          <w:r>
+            <w:t xml:space="preserve"> </w:t>
           </w:r>
         </w:sdtContent>
       </w:sdt>
@@ -2993,7 +2999,13 @@
         </w:sdtPr>
         <w:sdtContent>
           <w:r>
-            <w:t xml:space="preserve">    </w:t>
+            <w:t xml:space="preserve"> </w:t>
+          </w:r>
+          <w:r>
+            <w:t>X</w:t>
+          </w:r>
+          <w:r>
+            <w:t xml:space="preserve"> </w:t>
           </w:r>
         </w:sdtContent>
       </w:sdt>
@@ -3122,7 +3134,13 @@
         </w:sdtPr>
         <w:sdtContent>
           <w:r>
-            <w:t xml:space="preserve">    </w:t>
+            <w:t xml:space="preserve"> </w:t>
+          </w:r>
+          <w:r>
+            <w:t>X</w:t>
+          </w:r>
+          <w:r>
+            <w:t xml:space="preserve">  </w:t>
           </w:r>
         </w:sdtContent>
       </w:sdt>
@@ -10241,6 +10259,7 @@
     <w:rsid w:val="001832F0"/>
     <w:rsid w:val="001942D6"/>
     <w:rsid w:val="002707DD"/>
+    <w:rsid w:val="00314DBE"/>
     <w:rsid w:val="00374B2C"/>
     <w:rsid w:val="003803AE"/>
     <w:rsid w:val="003D684A"/>
@@ -10248,6 +10267,7 @@
     <w:rsid w:val="003E4CEE"/>
     <w:rsid w:val="004250DD"/>
     <w:rsid w:val="00474B2D"/>
+    <w:rsid w:val="004A0D0E"/>
     <w:rsid w:val="004B3499"/>
     <w:rsid w:val="00501877"/>
     <w:rsid w:val="00562343"/>

--- a/reports/Student #1/01 - Requirements - Student #1 (3).docx
+++ b/reports/Student #1/01 - Requirements - Student #1 (3).docx
@@ -361,12 +361,14 @@
                   </w:rPr>
                   <w:t xml:space="preserve"> </w:t>
                 </w:r>
+                <w:proofErr w:type="spellStart"/>
                 <w:r>
                   <w:rPr>
                     <w:rFonts w:asciiTheme="majorHAnsi" w:hAnsiTheme="majorHAnsi" w:cstheme="majorHAnsi"/>
                   </w:rPr>
                   <w:t>antrolper</w:t>
                 </w:r>
+                <w:proofErr w:type="spellEnd"/>
                 <w:r>
                   <w:rPr>
                     <w:rFonts w:asciiTheme="majorHAnsi" w:hAnsiTheme="majorHAnsi" w:cstheme="majorHAnsi"/>
@@ -571,7 +573,21 @@
                   <w:rPr>
                     <w:rFonts w:asciiTheme="majorHAnsi" w:hAnsiTheme="majorHAnsi" w:cstheme="majorHAnsi"/>
                   </w:rPr>
-                  <w:t>Sevilla Frebrero 19</w:t>
+                  <w:t xml:space="preserve">Sevilla </w:t>
+                </w:r>
+                <w:proofErr w:type="spellStart"/>
+                <w:r>
+                  <w:rPr>
+                    <w:rFonts w:asciiTheme="majorHAnsi" w:hAnsiTheme="majorHAnsi" w:cstheme="majorHAnsi"/>
+                  </w:rPr>
+                  <w:t>Febrero</w:t>
+                </w:r>
+                <w:proofErr w:type="spellEnd"/>
+                <w:r>
+                  <w:rPr>
+                    <w:rFonts w:asciiTheme="majorHAnsi" w:hAnsiTheme="majorHAnsi" w:cstheme="majorHAnsi"/>
+                  </w:rPr>
+                  <w:t xml:space="preserve"> 19</w:t>
                 </w:r>
                 <w:r>
                   <w:rPr>
@@ -3241,7 +3257,13 @@
         </w:sdtPr>
         <w:sdtContent>
           <w:r>
-            <w:t xml:space="preserve">    </w:t>
+            <w:t xml:space="preserve">  </w:t>
+          </w:r>
+          <w:r>
+            <w:t>X</w:t>
+          </w:r>
+          <w:r>
+            <w:t xml:space="preserve"> </w:t>
           </w:r>
         </w:sdtContent>
       </w:sdt>
@@ -3385,7 +3407,13 @@
         </w:sdtPr>
         <w:sdtContent>
           <w:r>
-            <w:t xml:space="preserve">    </w:t>
+            <w:t xml:space="preserve"> </w:t>
+          </w:r>
+          <w:r>
+            <w:t>X</w:t>
+          </w:r>
+          <w:r>
+            <w:t xml:space="preserve">  </w:t>
           </w:r>
         </w:sdtContent>
       </w:sdt>
@@ -3457,7 +3485,13 @@
         </w:sdtPr>
         <w:sdtContent>
           <w:r>
-            <w:t xml:space="preserve">    </w:t>
+            <w:t xml:space="preserve"> </w:t>
+          </w:r>
+          <w:r>
+            <w:t>X</w:t>
+          </w:r>
+          <w:r>
+            <w:t xml:space="preserve">  </w:t>
           </w:r>
         </w:sdtContent>
       </w:sdt>
@@ -3494,7 +3528,13 @@
         </w:sdtPr>
         <w:sdtContent>
           <w:r>
-            <w:t xml:space="preserve">    </w:t>
+            <w:t xml:space="preserve"> </w:t>
+          </w:r>
+          <w:r>
+            <w:t>X</w:t>
+          </w:r>
+          <w:r>
+            <w:t xml:space="preserve">  </w:t>
           </w:r>
         </w:sdtContent>
       </w:sdt>
@@ -4020,7 +4060,13 @@
         </w:sdtPr>
         <w:sdtContent>
           <w:r>
-            <w:t xml:space="preserve">    </w:t>
+            <w:t xml:space="preserve">  </w:t>
+          </w:r>
+          <w:r>
+            <w:t>X</w:t>
+          </w:r>
+          <w:r>
+            <w:t xml:space="preserve"> </w:t>
           </w:r>
         </w:sdtContent>
       </w:sdt>
@@ -4370,7 +4416,13 @@
         </w:sdtPr>
         <w:sdtContent>
           <w:r>
-            <w:t xml:space="preserve">    </w:t>
+            <w:t xml:space="preserve"> </w:t>
+          </w:r>
+          <w:r>
+            <w:t>X</w:t>
+          </w:r>
+          <w:r>
+            <w:t xml:space="preserve">  </w:t>
           </w:r>
         </w:sdtContent>
       </w:sdt>
@@ -4463,7 +4515,13 @@
         </w:sdtPr>
         <w:sdtContent>
           <w:r>
-            <w:t xml:space="preserve">    </w:t>
+            <w:t xml:space="preserve"> </w:t>
+          </w:r>
+          <w:r>
+            <w:t>X</w:t>
+          </w:r>
+          <w:r>
+            <w:t xml:space="preserve">  </w:t>
           </w:r>
         </w:sdtContent>
       </w:sdt>
@@ -4553,7 +4611,13 @@
         </w:sdtPr>
         <w:sdtContent>
           <w:r>
-            <w:t xml:space="preserve">    </w:t>
+            <w:t xml:space="preserve"> </w:t>
+          </w:r>
+          <w:r>
+            <w:t>X</w:t>
+          </w:r>
+          <w:r>
+            <w:t xml:space="preserve"> </w:t>
           </w:r>
         </w:sdtContent>
       </w:sdt>
@@ -4644,7 +4708,13 @@
         </w:sdtPr>
         <w:sdtContent>
           <w:r>
-            <w:t xml:space="preserve">    </w:t>
+            <w:t xml:space="preserve"> </w:t>
+          </w:r>
+          <w:r>
+            <w:t>X</w:t>
+          </w:r>
+          <w:r>
+            <w:t xml:space="preserve">  </w:t>
           </w:r>
         </w:sdtContent>
       </w:sdt>
@@ -5012,7 +5082,13 @@
         </w:sdtPr>
         <w:sdtContent>
           <w:r>
-            <w:t xml:space="preserve">    </w:t>
+            <w:t xml:space="preserve"> </w:t>
+          </w:r>
+          <w:r>
+            <w:t xml:space="preserve"> </w:t>
+          </w:r>
+          <w:r>
+            <w:t xml:space="preserve"> </w:t>
           </w:r>
         </w:sdtContent>
       </w:sdt>
@@ -10301,6 +10377,7 @@
     <w:rsid w:val="00C63AB0"/>
     <w:rsid w:val="00CC1234"/>
     <w:rsid w:val="00CC2992"/>
+    <w:rsid w:val="00CE2D1A"/>
     <w:rsid w:val="00D334C0"/>
     <w:rsid w:val="00D72CB9"/>
     <w:rsid w:val="00DA7CCF"/>
@@ -10312,6 +10389,7 @@
     <w:rsid w:val="00F22BBC"/>
     <w:rsid w:val="00F8195B"/>
     <w:rsid w:val="00F972FE"/>
+    <w:rsid w:val="00FE25A4"/>
   </w:rsids>
   <m:mathPr>
     <m:mathFont m:val="Cambria Math"/>
